--- a/受控文档/文档/需求工程计划/PRD2018-G18-需求工程计划.docx
+++ b/受控文档/文档/需求工程计划/PRD2018-G18-需求工程计划.docx
@@ -497,16 +497,22 @@
               <w:rPr>
                 <w:sz w:val="24"/>
               </w:rPr>
-              <w:t>V0.</w:t>
-            </w:r>
-            <w:r>
-              <w:rPr>
-                <w:sz w:val="24"/>
-              </w:rPr>
-              <w:t>4</w:t>
+              <w:t>V0</w:t>
             </w:r>
             <w:bookmarkStart w:id="0" w:name="_GoBack"/>
             <w:bookmarkEnd w:id="0"/>
+            <w:r>
+              <w:rPr>
+                <w:sz w:val="24"/>
+              </w:rPr>
+              <w:t>.</w:t>
+            </w:r>
+            <w:r>
+              <w:rPr>
+                <w:sz w:val="24"/>
+              </w:rPr>
+              <w:t>4</w:t>
+            </w:r>
             <w:r>
               <w:rPr>
                 <w:sz w:val="24"/>
@@ -688,24 +694,22 @@
             </w:r>
             <w:r>
               <w:rPr>
+                <w:sz w:val="24"/>
+              </w:rPr>
+              <w:t>11</w:t>
+            </w:r>
+            <w:r>
+              <w:rPr>
                 <w:rFonts w:hint="eastAsia"/>
                 <w:sz w:val="24"/>
               </w:rPr>
-              <w:t>9</w:t>
-            </w:r>
-            <w:r>
-              <w:rPr>
-                <w:rFonts w:hint="eastAsia"/>
+              <w:t>月</w:t>
+            </w:r>
+            <w:r>
+              <w:rPr>
                 <w:sz w:val="24"/>
               </w:rPr>
-              <w:t>月</w:t>
-            </w:r>
-            <w:r>
-              <w:rPr>
-                <w:rFonts w:hint="eastAsia"/>
-                <w:sz w:val="24"/>
-              </w:rPr>
-              <w:t>29</w:t>
+              <w:t>30</w:t>
             </w:r>
             <w:r>
               <w:rPr>
@@ -2156,7 +2160,7 @@
             <w:pPr>
               <w:jc w:val="left"/>
               <w:rPr>
-                <w:rFonts w:ascii="宋体" w:hAnsi="宋体" w:hint="eastAsia"/>
+                <w:rFonts w:ascii="宋体" w:hAnsi="宋体"/>
                 <w:sz w:val="24"/>
               </w:rPr>
             </w:pPr>
@@ -2217,7 +2221,7 @@
             <w:pPr>
               <w:jc w:val="left"/>
               <w:rPr>
-                <w:rFonts w:ascii="宋体" w:hAnsi="宋体" w:hint="eastAsia"/>
+                <w:rFonts w:ascii="宋体" w:hAnsi="宋体"/>
                 <w:sz w:val="24"/>
               </w:rPr>
             </w:pPr>
@@ -2244,7 +2248,7 @@
             <w:pPr>
               <w:jc w:val="left"/>
               <w:rPr>
-                <w:rFonts w:ascii="宋体" w:hAnsi="宋体" w:hint="eastAsia"/>
+                <w:rFonts w:ascii="宋体" w:hAnsi="宋体"/>
                 <w:sz w:val="24"/>
               </w:rPr>
             </w:pPr>
@@ -2384,7 +2388,6 @@
     <w:p>
       <w:pPr>
         <w:rPr>
-          <w:rFonts w:hint="eastAsia"/>
           <w:b/>
           <w:bCs/>
           <w:sz w:val="28"/>
@@ -3663,7 +3666,21 @@
                 <w:rStyle w:val="ac"/>
                 <w:noProof/>
               </w:rPr>
-              <w:t>组织结构分解</w:t>
+              <w:t>组织结构</w:t>
+            </w:r>
+            <w:r>
+              <w:rPr>
+                <w:rStyle w:val="ac"/>
+                <w:noProof/>
+              </w:rPr>
+              <w:t>分</w:t>
+            </w:r>
+            <w:r>
+              <w:rPr>
+                <w:rStyle w:val="ac"/>
+                <w:noProof/>
+              </w:rPr>
+              <w:t>解</w:t>
             </w:r>
             <w:r>
               <w:rPr>
@@ -13210,16 +13227,27 @@
             <w:tcW w:w="2074" w:type="dxa"/>
           </w:tcPr>
           <w:p>
-            <w:pPr>
+            <w:r>
               <w:rPr>
                 <w:rFonts w:hint="eastAsia"/>
               </w:rPr>
+              <w:t>姓名</w:t>
+            </w:r>
+          </w:p>
+        </w:tc>
+        <w:tc>
+          <w:tcPr>
+            <w:tcW w:w="2074" w:type="dxa"/>
+          </w:tcPr>
+          <w:p>
+            <w:pPr>
+              <w:cnfStyle w:val="100000000000" w:firstRow="1" w:lastRow="0" w:firstColumn="0" w:lastColumn="0" w:oddVBand="0" w:evenVBand="0" w:oddHBand="0" w:evenHBand="0" w:firstRowFirstColumn="0" w:firstRowLastColumn="0" w:lastRowFirstColumn="0" w:lastRowLastColumn="0"/>
             </w:pPr>
             <w:r>
               <w:rPr>
                 <w:rFonts w:hint="eastAsia"/>
               </w:rPr>
-              <w:t>姓名</w:t>
+              <w:t>联系方式</w:t>
             </w:r>
           </w:p>
         </w:tc>
@@ -13230,15 +13258,12 @@
           <w:p>
             <w:pPr>
               <w:cnfStyle w:val="100000000000" w:firstRow="1" w:lastRow="0" w:firstColumn="0" w:lastColumn="0" w:oddVBand="0" w:evenVBand="0" w:oddHBand="0" w:evenHBand="0" w:firstRowFirstColumn="0" w:firstRowLastColumn="0" w:lastRowFirstColumn="0" w:lastRowLastColumn="0"/>
+            </w:pPr>
+            <w:r>
               <w:rPr>
                 <w:rFonts w:hint="eastAsia"/>
               </w:rPr>
-            </w:pPr>
-            <w:r>
-              <w:rPr>
-                <w:rFonts w:hint="eastAsia"/>
-              </w:rPr>
-              <w:t>联系方式</w:t>
+              <w:t>地址</w:t>
             </w:r>
           </w:p>
         </w:tc>
@@ -13249,28 +13274,6 @@
           <w:p>
             <w:pPr>
               <w:cnfStyle w:val="100000000000" w:firstRow="1" w:lastRow="0" w:firstColumn="0" w:lastColumn="0" w:oddVBand="0" w:evenVBand="0" w:oddHBand="0" w:evenHBand="0" w:firstRowFirstColumn="0" w:firstRowLastColumn="0" w:lastRowFirstColumn="0" w:lastRowLastColumn="0"/>
-              <w:rPr>
-                <w:rFonts w:hint="eastAsia"/>
-              </w:rPr>
-            </w:pPr>
-            <w:r>
-              <w:rPr>
-                <w:rFonts w:hint="eastAsia"/>
-              </w:rPr>
-              <w:t>地址</w:t>
-            </w:r>
-          </w:p>
-        </w:tc>
-        <w:tc>
-          <w:tcPr>
-            <w:tcW w:w="2074" w:type="dxa"/>
-          </w:tcPr>
-          <w:p>
-            <w:pPr>
-              <w:cnfStyle w:val="100000000000" w:firstRow="1" w:lastRow="0" w:firstColumn="0" w:lastColumn="0" w:oddVBand="0" w:evenVBand="0" w:oddHBand="0" w:evenHBand="0" w:firstRowFirstColumn="0" w:firstRowLastColumn="0" w:lastRowFirstColumn="0" w:lastRowLastColumn="0"/>
-              <w:rPr>
-                <w:rFonts w:hint="eastAsia"/>
-              </w:rPr>
             </w:pPr>
             <w:r>
               <w:rPr>
@@ -13288,25 +13291,63 @@
             <w:tcW w:w="2074" w:type="dxa"/>
           </w:tcPr>
           <w:p>
-            <w:pPr>
+            <w:r>
               <w:rPr>
                 <w:rFonts w:hint="eastAsia"/>
               </w:rPr>
-            </w:pPr>
+              <w:t>杨</w:t>
+            </w:r>
+            <w:proofErr w:type="gramStart"/>
             <w:r>
               <w:rPr>
                 <w:rFonts w:hint="eastAsia"/>
               </w:rPr>
-              <w:t>杨</w:t>
-            </w:r>
-            <w:proofErr w:type="gramStart"/>
+              <w:t>枨</w:t>
+            </w:r>
+            <w:proofErr w:type="gramEnd"/>
+          </w:p>
+        </w:tc>
+        <w:tc>
+          <w:tcPr>
+            <w:tcW w:w="2074" w:type="dxa"/>
+          </w:tcPr>
+          <w:p>
+            <w:pPr>
+              <w:cnfStyle w:val="000000000000" w:firstRow="0" w:lastRow="0" w:firstColumn="0" w:lastColumn="0" w:oddVBand="0" w:evenVBand="0" w:oddHBand="0" w:evenHBand="0" w:firstRowFirstColumn="0" w:firstRowLastColumn="0" w:lastRowFirstColumn="0" w:lastRowLastColumn="0"/>
+            </w:pPr>
+            <w:r>
+              <w:rPr>
+                <w:rFonts w:asciiTheme="minorEastAsia" w:hAnsiTheme="minorEastAsia"/>
+                <w:sz w:val="20"/>
+                <w:szCs w:val="20"/>
+              </w:rPr>
+              <w:t>yangc@zucc.edu.cn</w:t>
+            </w:r>
+          </w:p>
+        </w:tc>
+        <w:tc>
+          <w:tcPr>
+            <w:tcW w:w="2074" w:type="dxa"/>
+          </w:tcPr>
+          <w:p>
+            <w:pPr>
+              <w:cnfStyle w:val="000000000000" w:firstRow="0" w:lastRow="0" w:firstColumn="0" w:lastColumn="0" w:oddVBand="0" w:evenVBand="0" w:oddHBand="0" w:evenHBand="0" w:firstRowFirstColumn="0" w:firstRowLastColumn="0" w:lastRowFirstColumn="0" w:lastRowLastColumn="0"/>
+            </w:pPr>
             <w:r>
               <w:rPr>
                 <w:rFonts w:hint="eastAsia"/>
               </w:rPr>
-              <w:t>枨</w:t>
-            </w:r>
-            <w:proofErr w:type="gramEnd"/>
+              <w:t>理</w:t>
+            </w:r>
+            <w:r>
+              <w:rPr>
+                <w:rFonts w:hint="eastAsia"/>
+              </w:rPr>
+              <w:t>4-</w:t>
+            </w:r>
+            <w:r>
+              <w:t>504</w:t>
+            </w:r>
           </w:p>
         </w:tc>
         <w:tc>
@@ -13316,58 +13357,6 @@
           <w:p>
             <w:pPr>
               <w:cnfStyle w:val="000000000000" w:firstRow="0" w:lastRow="0" w:firstColumn="0" w:lastColumn="0" w:oddVBand="0" w:evenVBand="0" w:oddHBand="0" w:evenHBand="0" w:firstRowFirstColumn="0" w:firstRowLastColumn="0" w:lastRowFirstColumn="0" w:lastRowLastColumn="0"/>
-              <w:rPr>
-                <w:rFonts w:hint="eastAsia"/>
-              </w:rPr>
-            </w:pPr>
-            <w:r>
-              <w:rPr>
-                <w:rFonts w:asciiTheme="minorEastAsia" w:hAnsiTheme="minorEastAsia"/>
-                <w:sz w:val="20"/>
-                <w:szCs w:val="20"/>
-              </w:rPr>
-              <w:t>yangc@zucc.edu.cn</w:t>
-            </w:r>
-          </w:p>
-        </w:tc>
-        <w:tc>
-          <w:tcPr>
-            <w:tcW w:w="2074" w:type="dxa"/>
-          </w:tcPr>
-          <w:p>
-            <w:pPr>
-              <w:cnfStyle w:val="000000000000" w:firstRow="0" w:lastRow="0" w:firstColumn="0" w:lastColumn="0" w:oddVBand="0" w:evenVBand="0" w:oddHBand="0" w:evenHBand="0" w:firstRowFirstColumn="0" w:firstRowLastColumn="0" w:lastRowFirstColumn="0" w:lastRowLastColumn="0"/>
-              <w:rPr>
-                <w:rFonts w:hint="eastAsia"/>
-              </w:rPr>
-            </w:pPr>
-            <w:r>
-              <w:rPr>
-                <w:rFonts w:hint="eastAsia"/>
-              </w:rPr>
-              <w:t>理</w:t>
-            </w:r>
-            <w:r>
-              <w:rPr>
-                <w:rFonts w:hint="eastAsia"/>
-              </w:rPr>
-              <w:t>4-</w:t>
-            </w:r>
-            <w:r>
-              <w:t>504</w:t>
-            </w:r>
-          </w:p>
-        </w:tc>
-        <w:tc>
-          <w:tcPr>
-            <w:tcW w:w="2074" w:type="dxa"/>
-          </w:tcPr>
-          <w:p>
-            <w:pPr>
-              <w:cnfStyle w:val="000000000000" w:firstRow="0" w:lastRow="0" w:firstColumn="0" w:lastColumn="0" w:oddVBand="0" w:evenVBand="0" w:oddHBand="0" w:evenHBand="0" w:firstRowFirstColumn="0" w:firstRowLastColumn="0" w:lastRowFirstColumn="0" w:lastRowLastColumn="0"/>
-              <w:rPr>
-                <w:rFonts w:hint="eastAsia"/>
-              </w:rPr>
             </w:pPr>
             <w:r>
               <w:rPr>
@@ -13385,16 +13374,49 @@
             <w:tcW w:w="2074" w:type="dxa"/>
           </w:tcPr>
           <w:p>
-            <w:pPr>
+            <w:r>
               <w:rPr>
                 <w:rFonts w:hint="eastAsia"/>
               </w:rPr>
+              <w:t>侯宏仑</w:t>
+            </w:r>
+          </w:p>
+        </w:tc>
+        <w:tc>
+          <w:tcPr>
+            <w:tcW w:w="2074" w:type="dxa"/>
+          </w:tcPr>
+          <w:p>
+            <w:pPr>
+              <w:cnfStyle w:val="000000000000" w:firstRow="0" w:lastRow="0" w:firstColumn="0" w:lastColumn="0" w:oddVBand="0" w:evenVBand="0" w:oddHBand="0" w:evenHBand="0" w:firstRowFirstColumn="0" w:firstRowLastColumn="0" w:lastRowFirstColumn="0" w:lastRowLastColumn="0"/>
+            </w:pPr>
+            <w:r>
+              <w:t>ubilabs@zucc.edu.cn</w:t>
+            </w:r>
+          </w:p>
+        </w:tc>
+        <w:tc>
+          <w:tcPr>
+            <w:tcW w:w="2074" w:type="dxa"/>
+          </w:tcPr>
+          <w:p>
+            <w:pPr>
+              <w:cnfStyle w:val="000000000000" w:firstRow="0" w:lastRow="0" w:firstColumn="0" w:lastColumn="0" w:oddVBand="0" w:evenVBand="0" w:oddHBand="0" w:evenHBand="0" w:firstRowFirstColumn="0" w:firstRowLastColumn="0" w:lastRowFirstColumn="0" w:lastRowLastColumn="0"/>
             </w:pPr>
             <w:r>
               <w:rPr>
                 <w:rFonts w:hint="eastAsia"/>
               </w:rPr>
-              <w:t>侯宏仑</w:t>
+              <w:t>理</w:t>
+            </w:r>
+            <w:r>
+              <w:rPr>
+                <w:rFonts w:hint="eastAsia"/>
+              </w:rPr>
+              <w:t>4</w:t>
+            </w:r>
+            <w:r>
+              <w:t>-501</w:t>
             </w:r>
           </w:p>
         </w:tc>
@@ -13405,53 +13427,6 @@
           <w:p>
             <w:pPr>
               <w:cnfStyle w:val="000000000000" w:firstRow="0" w:lastRow="0" w:firstColumn="0" w:lastColumn="0" w:oddVBand="0" w:evenVBand="0" w:oddHBand="0" w:evenHBand="0" w:firstRowFirstColumn="0" w:firstRowLastColumn="0" w:lastRowFirstColumn="0" w:lastRowLastColumn="0"/>
-              <w:rPr>
-                <w:rFonts w:hint="eastAsia"/>
-              </w:rPr>
-            </w:pPr>
-            <w:r>
-              <w:t>ubilabs@zucc.edu.cn</w:t>
-            </w:r>
-          </w:p>
-        </w:tc>
-        <w:tc>
-          <w:tcPr>
-            <w:tcW w:w="2074" w:type="dxa"/>
-          </w:tcPr>
-          <w:p>
-            <w:pPr>
-              <w:cnfStyle w:val="000000000000" w:firstRow="0" w:lastRow="0" w:firstColumn="0" w:lastColumn="0" w:oddVBand="0" w:evenVBand="0" w:oddHBand="0" w:evenHBand="0" w:firstRowFirstColumn="0" w:firstRowLastColumn="0" w:lastRowFirstColumn="0" w:lastRowLastColumn="0"/>
-              <w:rPr>
-                <w:rFonts w:hint="eastAsia"/>
-              </w:rPr>
-            </w:pPr>
-            <w:r>
-              <w:rPr>
-                <w:rFonts w:hint="eastAsia"/>
-              </w:rPr>
-              <w:t>理</w:t>
-            </w:r>
-            <w:r>
-              <w:rPr>
-                <w:rFonts w:hint="eastAsia"/>
-              </w:rPr>
-              <w:t>4</w:t>
-            </w:r>
-            <w:r>
-              <w:t>-501</w:t>
-            </w:r>
-          </w:p>
-        </w:tc>
-        <w:tc>
-          <w:tcPr>
-            <w:tcW w:w="2074" w:type="dxa"/>
-          </w:tcPr>
-          <w:p>
-            <w:pPr>
-              <w:cnfStyle w:val="000000000000" w:firstRow="0" w:lastRow="0" w:firstColumn="0" w:lastColumn="0" w:oddVBand="0" w:evenVBand="0" w:oddHBand="0" w:evenHBand="0" w:firstRowFirstColumn="0" w:firstRowLastColumn="0" w:lastRowFirstColumn="0" w:lastRowLastColumn="0"/>
-              <w:rPr>
-                <w:rFonts w:hint="eastAsia"/>
-              </w:rPr>
             </w:pPr>
             <w:r>
               <w:rPr>
@@ -13481,11 +13456,6 @@
       <w:bookmarkEnd w:id="20"/>
     </w:p>
     <w:p>
-      <w:pPr>
-        <w:rPr>
-          <w:rFonts w:hint="eastAsia"/>
-        </w:rPr>
-      </w:pPr>
       <w:r>
         <w:rPr>
           <w:rFonts w:hint="eastAsia"/>
@@ -14762,11 +14732,6 @@
       <w:bookmarkEnd w:id="26"/>
     </w:p>
     <w:p>
-      <w:pPr>
-        <w:rPr>
-          <w:rFonts w:hint="eastAsia"/>
-        </w:rPr>
-      </w:pPr>
       <w:r>
         <w:rPr>
           <w:rFonts w:hint="eastAsia"/>
@@ -14805,13 +14770,7 @@
         <w:t>。</w:t>
       </w:r>
     </w:p>
-    <w:p>
-      <w:pPr>
-        <w:rPr>
-          <w:rFonts w:hint="eastAsia"/>
-        </w:rPr>
-      </w:pPr>
-    </w:p>
+    <w:p/>
     <w:p>
       <w:r>
         <w:rPr>
@@ -15076,11 +15035,6 @@
       </w:r>
     </w:p>
     <w:p>
-      <w:pPr>
-        <w:rPr>
-          <w:rFonts w:hint="eastAsia"/>
-        </w:rPr>
-      </w:pPr>
       <w:r>
         <w:tab/>
       </w:r>
@@ -15219,11 +15173,6 @@
       </w:r>
     </w:p>
     <w:p>
-      <w:pPr>
-        <w:rPr>
-          <w:rFonts w:hint="eastAsia"/>
-        </w:rPr>
-      </w:pPr>
       <w:r>
         <w:t></w:t>
       </w:r>
@@ -15619,9 +15568,6 @@
       <w:pPr>
         <w:pStyle w:val="3"/>
         <w:ind w:firstLine="420"/>
-        <w:rPr>
-          <w:rFonts w:hint="eastAsia"/>
-        </w:rPr>
       </w:pPr>
       <w:bookmarkStart w:id="33" w:name="_Toc531382742"/>
       <w:r>
@@ -16122,7 +16068,6 @@
       <w:pPr>
         <w:ind w:firstLine="420"/>
         <w:rPr>
-          <w:rFonts w:hint="eastAsia"/>
           <w:sz w:val="24"/>
         </w:rPr>
       </w:pPr>
@@ -16189,7 +16134,6 @@
       <w:pPr>
         <w:ind w:firstLine="420"/>
         <w:rPr>
-          <w:rFonts w:hint="eastAsia"/>
           <w:sz w:val="24"/>
         </w:rPr>
       </w:pPr>
@@ -19042,28 +18986,14 @@
                 <w:color w:val="000000"/>
                 <w:sz w:val="22"/>
               </w:rPr>
-              <w:t>财务负责人：</w:t>
-            </w:r>
-            <w:r>
-              <w:rPr>
-                <w:rFonts w:ascii="等线" w:eastAsia="等线" w:hAnsi="等线" w:hint="eastAsia"/>
-                <w:color w:val="000000"/>
-                <w:sz w:val="22"/>
-              </w:rPr>
-              <w:t>陈妍蓝</w:t>
+              <w:t>财务负责人：陈妍蓝</w:t>
             </w:r>
           </w:p>
         </w:tc>
       </w:tr>
       <w:bookmarkEnd w:id="35"/>
     </w:tbl>
-    <w:p>
-      <w:pPr>
-        <w:rPr>
-          <w:rFonts w:hint="eastAsia"/>
-        </w:rPr>
-      </w:pPr>
-    </w:p>
+    <w:p/>
     <w:p>
       <w:pPr>
         <w:pStyle w:val="1"/>
@@ -19739,7 +19669,19 @@
               <w:rPr>
                 <w:rFonts w:hint="eastAsia"/>
               </w:rPr>
-              <w:t>负责需求工程计划初步、软甲需求变更文档</w:t>
+              <w:t>负责需求工程计划初步、软</w:t>
+            </w:r>
+            <w:r>
+              <w:rPr>
+                <w:rFonts w:hint="eastAsia"/>
+              </w:rPr>
+              <w:t>件</w:t>
+            </w:r>
+            <w:r>
+              <w:rPr>
+                <w:rFonts w:hint="eastAsia"/>
+              </w:rPr>
+              <w:t>需求变更文档</w:t>
             </w:r>
           </w:p>
         </w:tc>
@@ -25078,12 +25020,22 @@
             <w:cnfStyle w:val="001000000000" w:firstRow="0" w:lastRow="0" w:firstColumn="1" w:lastColumn="0" w:oddVBand="0" w:evenVBand="0" w:oddHBand="0" w:evenHBand="0" w:firstRowFirstColumn="0" w:firstRowLastColumn="0" w:lastRowFirstColumn="0" w:lastRowLastColumn="0"/>
             <w:tcW w:w="1037" w:type="dxa"/>
           </w:tcPr>
-          <w:p>
-            <w:pPr>
+          <w:p/>
+        </w:tc>
+        <w:tc>
+          <w:tcPr>
+            <w:tcW w:w="1037" w:type="dxa"/>
+          </w:tcPr>
+          <w:p>
+            <w:pPr>
+              <w:cnfStyle w:val="100000000000" w:firstRow="1" w:lastRow="0" w:firstColumn="0" w:lastColumn="0" w:oddVBand="0" w:evenVBand="0" w:oddHBand="0" w:evenHBand="0" w:firstRowFirstColumn="0" w:firstRowLastColumn="0" w:lastRowFirstColumn="0" w:lastRowLastColumn="0"/>
+            </w:pPr>
+            <w:r>
               <w:rPr>
                 <w:rFonts w:hint="eastAsia"/>
               </w:rPr>
-            </w:pPr>
+              <w:t>周一</w:t>
+            </w:r>
           </w:p>
         </w:tc>
         <w:tc>
@@ -25093,15 +25045,28 @@
           <w:p>
             <w:pPr>
               <w:cnfStyle w:val="100000000000" w:firstRow="1" w:lastRow="0" w:firstColumn="0" w:lastColumn="0" w:oddVBand="0" w:evenVBand="0" w:oddHBand="0" w:evenHBand="0" w:firstRowFirstColumn="0" w:firstRowLastColumn="0" w:lastRowFirstColumn="0" w:lastRowLastColumn="0"/>
+            </w:pPr>
+            <w:r>
               <w:rPr>
                 <w:rFonts w:hint="eastAsia"/>
               </w:rPr>
+              <w:t>周二</w:t>
+            </w:r>
+          </w:p>
+        </w:tc>
+        <w:tc>
+          <w:tcPr>
+            <w:tcW w:w="1037" w:type="dxa"/>
+          </w:tcPr>
+          <w:p>
+            <w:pPr>
+              <w:cnfStyle w:val="100000000000" w:firstRow="1" w:lastRow="0" w:firstColumn="0" w:lastColumn="0" w:oddVBand="0" w:evenVBand="0" w:oddHBand="0" w:evenHBand="0" w:firstRowFirstColumn="0" w:firstRowLastColumn="0" w:lastRowFirstColumn="0" w:lastRowLastColumn="0"/>
             </w:pPr>
             <w:r>
               <w:rPr>
                 <w:rFonts w:hint="eastAsia"/>
               </w:rPr>
-              <w:t>周一</w:t>
+              <w:t>周三</w:t>
             </w:r>
           </w:p>
         </w:tc>
@@ -25112,15 +25077,28 @@
           <w:p>
             <w:pPr>
               <w:cnfStyle w:val="100000000000" w:firstRow="1" w:lastRow="0" w:firstColumn="0" w:lastColumn="0" w:oddVBand="0" w:evenVBand="0" w:oddHBand="0" w:evenHBand="0" w:firstRowFirstColumn="0" w:firstRowLastColumn="0" w:lastRowFirstColumn="0" w:lastRowLastColumn="0"/>
+            </w:pPr>
+            <w:r>
               <w:rPr>
                 <w:rFonts w:hint="eastAsia"/>
               </w:rPr>
+              <w:t>周四</w:t>
+            </w:r>
+          </w:p>
+        </w:tc>
+        <w:tc>
+          <w:tcPr>
+            <w:tcW w:w="1037" w:type="dxa"/>
+          </w:tcPr>
+          <w:p>
+            <w:pPr>
+              <w:cnfStyle w:val="100000000000" w:firstRow="1" w:lastRow="0" w:firstColumn="0" w:lastColumn="0" w:oddVBand="0" w:evenVBand="0" w:oddHBand="0" w:evenHBand="0" w:firstRowFirstColumn="0" w:firstRowLastColumn="0" w:lastRowFirstColumn="0" w:lastRowLastColumn="0"/>
             </w:pPr>
             <w:r>
               <w:rPr>
                 <w:rFonts w:hint="eastAsia"/>
               </w:rPr>
-              <w:t>周二</w:t>
+              <w:t>周五</w:t>
             </w:r>
           </w:p>
         </w:tc>
@@ -25131,15 +25109,12 @@
           <w:p>
             <w:pPr>
               <w:cnfStyle w:val="100000000000" w:firstRow="1" w:lastRow="0" w:firstColumn="0" w:lastColumn="0" w:oddVBand="0" w:evenVBand="0" w:oddHBand="0" w:evenHBand="0" w:firstRowFirstColumn="0" w:firstRowLastColumn="0" w:lastRowFirstColumn="0" w:lastRowLastColumn="0"/>
+            </w:pPr>
+            <w:r>
               <w:rPr>
                 <w:rFonts w:hint="eastAsia"/>
               </w:rPr>
-            </w:pPr>
-            <w:r>
-              <w:rPr>
-                <w:rFonts w:hint="eastAsia"/>
-              </w:rPr>
-              <w:t>周三</w:t>
+              <w:t>周六</w:t>
             </w:r>
           </w:p>
         </w:tc>
@@ -25150,66 +25125,6 @@
           <w:p>
             <w:pPr>
               <w:cnfStyle w:val="100000000000" w:firstRow="1" w:lastRow="0" w:firstColumn="0" w:lastColumn="0" w:oddVBand="0" w:evenVBand="0" w:oddHBand="0" w:evenHBand="0" w:firstRowFirstColumn="0" w:firstRowLastColumn="0" w:lastRowFirstColumn="0" w:lastRowLastColumn="0"/>
-              <w:rPr>
-                <w:rFonts w:hint="eastAsia"/>
-              </w:rPr>
-            </w:pPr>
-            <w:r>
-              <w:rPr>
-                <w:rFonts w:hint="eastAsia"/>
-              </w:rPr>
-              <w:t>周四</w:t>
-            </w:r>
-          </w:p>
-        </w:tc>
-        <w:tc>
-          <w:tcPr>
-            <w:tcW w:w="1037" w:type="dxa"/>
-          </w:tcPr>
-          <w:p>
-            <w:pPr>
-              <w:cnfStyle w:val="100000000000" w:firstRow="1" w:lastRow="0" w:firstColumn="0" w:lastColumn="0" w:oddVBand="0" w:evenVBand="0" w:oddHBand="0" w:evenHBand="0" w:firstRowFirstColumn="0" w:firstRowLastColumn="0" w:lastRowFirstColumn="0" w:lastRowLastColumn="0"/>
-              <w:rPr>
-                <w:rFonts w:hint="eastAsia"/>
-              </w:rPr>
-            </w:pPr>
-            <w:r>
-              <w:rPr>
-                <w:rFonts w:hint="eastAsia"/>
-              </w:rPr>
-              <w:t>周五</w:t>
-            </w:r>
-          </w:p>
-        </w:tc>
-        <w:tc>
-          <w:tcPr>
-            <w:tcW w:w="1037" w:type="dxa"/>
-          </w:tcPr>
-          <w:p>
-            <w:pPr>
-              <w:cnfStyle w:val="100000000000" w:firstRow="1" w:lastRow="0" w:firstColumn="0" w:lastColumn="0" w:oddVBand="0" w:evenVBand="0" w:oddHBand="0" w:evenHBand="0" w:firstRowFirstColumn="0" w:firstRowLastColumn="0" w:lastRowFirstColumn="0" w:lastRowLastColumn="0"/>
-              <w:rPr>
-                <w:rFonts w:hint="eastAsia"/>
-              </w:rPr>
-            </w:pPr>
-            <w:r>
-              <w:rPr>
-                <w:rFonts w:hint="eastAsia"/>
-              </w:rPr>
-              <w:t>周六</w:t>
-            </w:r>
-          </w:p>
-        </w:tc>
-        <w:tc>
-          <w:tcPr>
-            <w:tcW w:w="1037" w:type="dxa"/>
-          </w:tcPr>
-          <w:p>
-            <w:pPr>
-              <w:cnfStyle w:val="100000000000" w:firstRow="1" w:lastRow="0" w:firstColumn="0" w:lastColumn="0" w:oddVBand="0" w:evenVBand="0" w:oddHBand="0" w:evenHBand="0" w:firstRowFirstColumn="0" w:firstRowLastColumn="0" w:lastRowFirstColumn="0" w:lastRowLastColumn="0"/>
-              <w:rPr>
-                <w:rFonts w:hint="eastAsia"/>
-              </w:rPr>
             </w:pPr>
             <w:r>
               <w:rPr>
@@ -25227,15 +25142,10 @@
             <w:tcW w:w="1037" w:type="dxa"/>
           </w:tcPr>
           <w:p>
-            <w:pPr>
+            <w:r>
               <w:rPr>
                 <w:rFonts w:hint="eastAsia"/>
               </w:rPr>
-            </w:pPr>
-            <w:r>
-              <w:rPr>
-                <w:rFonts w:hint="eastAsia"/>
-              </w:rPr>
               <w:t>第一大节</w:t>
             </w:r>
           </w:p>
@@ -25247,9 +25157,6 @@
           <w:p>
             <w:pPr>
               <w:cnfStyle w:val="000000000000" w:firstRow="0" w:lastRow="0" w:firstColumn="0" w:lastColumn="0" w:oddVBand="0" w:evenVBand="0" w:oddHBand="0" w:evenHBand="0" w:firstRowFirstColumn="0" w:firstRowLastColumn="0" w:lastRowFirstColumn="0" w:lastRowLastColumn="0"/>
-              <w:rPr>
-                <w:rFonts w:hint="eastAsia"/>
-              </w:rPr>
             </w:pPr>
             <w:proofErr w:type="spellStart"/>
             <w:proofErr w:type="gramStart"/>
@@ -25273,9 +25180,6 @@
           <w:p>
             <w:pPr>
               <w:cnfStyle w:val="000000000000" w:firstRow="0" w:lastRow="0" w:firstColumn="0" w:lastColumn="0" w:oddVBand="0" w:evenVBand="0" w:oddHBand="0" w:evenHBand="0" w:firstRowFirstColumn="0" w:firstRowLastColumn="0" w:lastRowFirstColumn="0" w:lastRowLastColumn="0"/>
-              <w:rPr>
-                <w:rFonts w:hint="eastAsia"/>
-              </w:rPr>
             </w:pPr>
             <w:proofErr w:type="spellStart"/>
             <w:proofErr w:type="gramStart"/>
@@ -25284,10 +25188,7 @@
             </w:r>
             <w:proofErr w:type="gramEnd"/>
             <w:r>
-              <w:t>,syh</w:t>
-            </w:r>
-            <w:r>
-              <w:t>,zqy</w:t>
+              <w:t>,syh,zqy</w:t>
             </w:r>
             <w:proofErr w:type="spellEnd"/>
           </w:p>
@@ -25299,17 +25200,11 @@
           <w:p>
             <w:pPr>
               <w:cnfStyle w:val="000000000000" w:firstRow="0" w:lastRow="0" w:firstColumn="0" w:lastColumn="0" w:oddVBand="0" w:evenVBand="0" w:oddHBand="0" w:evenHBand="0" w:firstRowFirstColumn="0" w:firstRowLastColumn="0" w:lastRowFirstColumn="0" w:lastRowLastColumn="0"/>
-              <w:rPr>
-                <w:rFonts w:hint="eastAsia"/>
-              </w:rPr>
             </w:pPr>
             <w:proofErr w:type="spellStart"/>
             <w:proofErr w:type="gramStart"/>
             <w:r>
-              <w:t>Cyl</w:t>
-            </w:r>
-            <w:r>
-              <w:t>,syh</w:t>
+              <w:t>Cyl,syh</w:t>
             </w:r>
             <w:proofErr w:type="gramEnd"/>
             <w:r>
@@ -25328,9 +25223,6 @@
           <w:p>
             <w:pPr>
               <w:cnfStyle w:val="000000000000" w:firstRow="0" w:lastRow="0" w:firstColumn="0" w:lastColumn="0" w:oddVBand="0" w:evenVBand="0" w:oddHBand="0" w:evenHBand="0" w:firstRowFirstColumn="0" w:firstRowLastColumn="0" w:lastRowFirstColumn="0" w:lastRowLastColumn="0"/>
-              <w:rPr>
-                <w:rFonts w:hint="eastAsia"/>
-              </w:rPr>
             </w:pPr>
             <w:proofErr w:type="spellStart"/>
             <w:proofErr w:type="gramStart"/>
@@ -25351,9 +25243,6 @@
           <w:p>
             <w:pPr>
               <w:cnfStyle w:val="000000000000" w:firstRow="0" w:lastRow="0" w:firstColumn="0" w:lastColumn="0" w:oddVBand="0" w:evenVBand="0" w:oddHBand="0" w:evenHBand="0" w:firstRowFirstColumn="0" w:firstRowLastColumn="0" w:lastRowFirstColumn="0" w:lastRowLastColumn="0"/>
-              <w:rPr>
-                <w:rFonts w:hint="eastAsia"/>
-              </w:rPr>
             </w:pPr>
             <w:proofErr w:type="spellStart"/>
             <w:r>
@@ -25369,9 +25258,6 @@
           <w:p>
             <w:pPr>
               <w:cnfStyle w:val="000000000000" w:firstRow="0" w:lastRow="0" w:firstColumn="0" w:lastColumn="0" w:oddVBand="0" w:evenVBand="0" w:oddHBand="0" w:evenHBand="0" w:firstRowFirstColumn="0" w:firstRowLastColumn="0" w:lastRowFirstColumn="0" w:lastRowLastColumn="0"/>
-              <w:rPr>
-                <w:rFonts w:hint="eastAsia"/>
-              </w:rPr>
             </w:pPr>
             <w:proofErr w:type="spellStart"/>
             <w:proofErr w:type="gramStart"/>
@@ -25392,9 +25278,6 @@
           <w:p>
             <w:pPr>
               <w:cnfStyle w:val="000000000000" w:firstRow="0" w:lastRow="0" w:firstColumn="0" w:lastColumn="0" w:oddVBand="0" w:evenVBand="0" w:oddHBand="0" w:evenHBand="0" w:firstRowFirstColumn="0" w:firstRowLastColumn="0" w:lastRowFirstColumn="0" w:lastRowLastColumn="0"/>
-              <w:rPr>
-                <w:rFonts w:hint="eastAsia"/>
-              </w:rPr>
             </w:pPr>
             <w:proofErr w:type="spellStart"/>
             <w:proofErr w:type="gramStart"/>
@@ -25416,15 +25299,10 @@
             <w:tcW w:w="1037" w:type="dxa"/>
           </w:tcPr>
           <w:p>
-            <w:pPr>
+            <w:r>
               <w:rPr>
                 <w:rFonts w:hint="eastAsia"/>
               </w:rPr>
-            </w:pPr>
-            <w:r>
-              <w:rPr>
-                <w:rFonts w:hint="eastAsia"/>
-              </w:rPr>
               <w:t>第二大节</w:t>
             </w:r>
           </w:p>
@@ -25436,9 +25314,6 @@
           <w:p>
             <w:pPr>
               <w:cnfStyle w:val="000000000000" w:firstRow="0" w:lastRow="0" w:firstColumn="0" w:lastColumn="0" w:oddVBand="0" w:evenVBand="0" w:oddHBand="0" w:evenHBand="0" w:firstRowFirstColumn="0" w:firstRowLastColumn="0" w:lastRowFirstColumn="0" w:lastRowLastColumn="0"/>
-              <w:rPr>
-                <w:rFonts w:hint="eastAsia"/>
-              </w:rPr>
             </w:pPr>
             <w:proofErr w:type="spellStart"/>
             <w:proofErr w:type="gramStart"/>
@@ -25459,9 +25334,6 @@
           <w:p>
             <w:pPr>
               <w:cnfStyle w:val="000000000000" w:firstRow="0" w:lastRow="0" w:firstColumn="0" w:lastColumn="0" w:oddVBand="0" w:evenVBand="0" w:oddHBand="0" w:evenHBand="0" w:firstRowFirstColumn="0" w:firstRowLastColumn="0" w:lastRowFirstColumn="0" w:lastRowLastColumn="0"/>
-              <w:rPr>
-                <w:rFonts w:hint="eastAsia"/>
-              </w:rPr>
             </w:pPr>
             <w:proofErr w:type="spellStart"/>
             <w:proofErr w:type="gramStart"/>
@@ -25479,9 +25351,6 @@
           <w:p>
             <w:pPr>
               <w:cnfStyle w:val="000000000000" w:firstRow="0" w:lastRow="0" w:firstColumn="0" w:lastColumn="0" w:oddVBand="0" w:evenVBand="0" w:oddHBand="0" w:evenHBand="0" w:firstRowFirstColumn="0" w:firstRowLastColumn="0" w:lastRowFirstColumn="0" w:lastRowLastColumn="0"/>
-              <w:rPr>
-                <w:rFonts w:hint="eastAsia"/>
-              </w:rPr>
             </w:pPr>
             <w:proofErr w:type="spellStart"/>
             <w:proofErr w:type="gramStart"/>
@@ -25505,19 +25374,31 @@
           <w:p>
             <w:pPr>
               <w:cnfStyle w:val="000000000000" w:firstRow="0" w:lastRow="0" w:firstColumn="0" w:lastColumn="0" w:oddVBand="0" w:evenVBand="0" w:oddHBand="0" w:evenHBand="0" w:firstRowFirstColumn="0" w:firstRowLastColumn="0" w:lastRowFirstColumn="0" w:lastRowLastColumn="0"/>
+            </w:pPr>
+            <w:proofErr w:type="spellStart"/>
+            <w:r>
               <w:rPr>
                 <w:rFonts w:hint="eastAsia"/>
               </w:rPr>
+              <w:t>c</w:t>
+            </w:r>
+            <w:r>
+              <w:t>zy</w:t>
+            </w:r>
+            <w:proofErr w:type="spellEnd"/>
+          </w:p>
+        </w:tc>
+        <w:tc>
+          <w:tcPr>
+            <w:tcW w:w="1037" w:type="dxa"/>
+          </w:tcPr>
+          <w:p>
+            <w:pPr>
+              <w:cnfStyle w:val="000000000000" w:firstRow="0" w:lastRow="0" w:firstColumn="0" w:lastColumn="0" w:oddVBand="0" w:evenVBand="0" w:oddHBand="0" w:evenHBand="0" w:firstRowFirstColumn="0" w:firstRowLastColumn="0" w:lastRowFirstColumn="0" w:lastRowLastColumn="0"/>
             </w:pPr>
             <w:proofErr w:type="spellStart"/>
             <w:r>
-              <w:rPr>
-                <w:rFonts w:hint="eastAsia"/>
-              </w:rPr>
-              <w:t>c</w:t>
-            </w:r>
-            <w:r>
-              <w:t>zy</w:t>
+              <w:t>zq</w:t>
             </w:r>
             <w:proofErr w:type="spellEnd"/>
           </w:p>
@@ -25529,27 +25410,6 @@
           <w:p>
             <w:pPr>
               <w:cnfStyle w:val="000000000000" w:firstRow="0" w:lastRow="0" w:firstColumn="0" w:lastColumn="0" w:oddVBand="0" w:evenVBand="0" w:oddHBand="0" w:evenHBand="0" w:firstRowFirstColumn="0" w:firstRowLastColumn="0" w:lastRowFirstColumn="0" w:lastRowLastColumn="0"/>
-              <w:rPr>
-                <w:rFonts w:hint="eastAsia"/>
-              </w:rPr>
-            </w:pPr>
-            <w:proofErr w:type="spellStart"/>
-            <w:r>
-              <w:t>zq</w:t>
-            </w:r>
-            <w:proofErr w:type="spellEnd"/>
-          </w:p>
-        </w:tc>
-        <w:tc>
-          <w:tcPr>
-            <w:tcW w:w="1037" w:type="dxa"/>
-          </w:tcPr>
-          <w:p>
-            <w:pPr>
-              <w:cnfStyle w:val="000000000000" w:firstRow="0" w:lastRow="0" w:firstColumn="0" w:lastColumn="0" w:oddVBand="0" w:evenVBand="0" w:oddHBand="0" w:evenHBand="0" w:firstRowFirstColumn="0" w:firstRowLastColumn="0" w:lastRowFirstColumn="0" w:lastRowLastColumn="0"/>
-              <w:rPr>
-                <w:rFonts w:hint="eastAsia"/>
-              </w:rPr>
             </w:pPr>
             <w:proofErr w:type="spellStart"/>
             <w:proofErr w:type="gramStart"/>
@@ -25570,9 +25430,6 @@
           <w:p>
             <w:pPr>
               <w:cnfStyle w:val="000000000000" w:firstRow="0" w:lastRow="0" w:firstColumn="0" w:lastColumn="0" w:oddVBand="0" w:evenVBand="0" w:oddHBand="0" w:evenHBand="0" w:firstRowFirstColumn="0" w:firstRowLastColumn="0" w:lastRowFirstColumn="0" w:lastRowLastColumn="0"/>
-              <w:rPr>
-                <w:rFonts w:hint="eastAsia"/>
-              </w:rPr>
             </w:pPr>
             <w:proofErr w:type="spellStart"/>
             <w:proofErr w:type="gramStart"/>
@@ -25594,15 +25451,10 @@
             <w:tcW w:w="1037" w:type="dxa"/>
           </w:tcPr>
           <w:p>
-            <w:pPr>
+            <w:r>
               <w:rPr>
                 <w:rFonts w:hint="eastAsia"/>
               </w:rPr>
-            </w:pPr>
-            <w:r>
-              <w:rPr>
-                <w:rFonts w:hint="eastAsia"/>
-              </w:rPr>
               <w:t>第三大节</w:t>
             </w:r>
           </w:p>
@@ -25614,17 +25466,11 @@
           <w:p>
             <w:pPr>
               <w:cnfStyle w:val="000000000000" w:firstRow="0" w:lastRow="0" w:firstColumn="0" w:lastColumn="0" w:oddVBand="0" w:evenVBand="0" w:oddHBand="0" w:evenHBand="0" w:firstRowFirstColumn="0" w:firstRowLastColumn="0" w:lastRowFirstColumn="0" w:lastRowLastColumn="0"/>
-              <w:rPr>
-                <w:rFonts w:hint="eastAsia"/>
-              </w:rPr>
             </w:pPr>
             <w:proofErr w:type="spellStart"/>
             <w:proofErr w:type="gramStart"/>
             <w:r>
-              <w:t>Cyl</w:t>
-            </w:r>
-            <w:r>
-              <w:t>,zqy</w:t>
+              <w:t>Cyl,zqy</w:t>
             </w:r>
             <w:proofErr w:type="gramEnd"/>
             <w:r>
@@ -25640,9 +25486,6 @@
           <w:p>
             <w:pPr>
               <w:cnfStyle w:val="000000000000" w:firstRow="0" w:lastRow="0" w:firstColumn="0" w:lastColumn="0" w:oddVBand="0" w:evenVBand="0" w:oddHBand="0" w:evenHBand="0" w:firstRowFirstColumn="0" w:firstRowLastColumn="0" w:lastRowFirstColumn="0" w:lastRowLastColumn="0"/>
-              <w:rPr>
-                <w:rFonts w:hint="eastAsia"/>
-              </w:rPr>
             </w:pPr>
           </w:p>
         </w:tc>
@@ -25653,17 +25496,11 @@
           <w:p>
             <w:pPr>
               <w:cnfStyle w:val="000000000000" w:firstRow="0" w:lastRow="0" w:firstColumn="0" w:lastColumn="0" w:oddVBand="0" w:evenVBand="0" w:oddHBand="0" w:evenHBand="0" w:firstRowFirstColumn="0" w:firstRowLastColumn="0" w:lastRowFirstColumn="0" w:lastRowLastColumn="0"/>
-              <w:rPr>
-                <w:rFonts w:hint="eastAsia"/>
-              </w:rPr>
             </w:pPr>
             <w:proofErr w:type="spellStart"/>
             <w:proofErr w:type="gramStart"/>
             <w:r>
-              <w:t>Cyl</w:t>
-            </w:r>
-            <w:r>
-              <w:t>,zqy</w:t>
+              <w:t>Cyl,zqy</w:t>
             </w:r>
             <w:proofErr w:type="gramEnd"/>
             <w:r>
@@ -25679,9 +25516,6 @@
           <w:p>
             <w:pPr>
               <w:cnfStyle w:val="000000000000" w:firstRow="0" w:lastRow="0" w:firstColumn="0" w:lastColumn="0" w:oddVBand="0" w:evenVBand="0" w:oddHBand="0" w:evenHBand="0" w:firstRowFirstColumn="0" w:firstRowLastColumn="0" w:lastRowFirstColumn="0" w:lastRowLastColumn="0"/>
-              <w:rPr>
-                <w:rFonts w:hint="eastAsia"/>
-              </w:rPr>
             </w:pPr>
             <w:proofErr w:type="spellStart"/>
             <w:proofErr w:type="gramStart"/>
@@ -25702,9 +25536,6 @@
           <w:p>
             <w:pPr>
               <w:cnfStyle w:val="000000000000" w:firstRow="0" w:lastRow="0" w:firstColumn="0" w:lastColumn="0" w:oddVBand="0" w:evenVBand="0" w:oddHBand="0" w:evenHBand="0" w:firstRowFirstColumn="0" w:firstRowLastColumn="0" w:lastRowFirstColumn="0" w:lastRowLastColumn="0"/>
-              <w:rPr>
-                <w:rFonts w:hint="eastAsia"/>
-              </w:rPr>
             </w:pPr>
           </w:p>
         </w:tc>
@@ -25715,9 +25546,6 @@
           <w:p>
             <w:pPr>
               <w:cnfStyle w:val="000000000000" w:firstRow="0" w:lastRow="0" w:firstColumn="0" w:lastColumn="0" w:oddVBand="0" w:evenVBand="0" w:oddHBand="0" w:evenHBand="0" w:firstRowFirstColumn="0" w:firstRowLastColumn="0" w:lastRowFirstColumn="0" w:lastRowLastColumn="0"/>
-              <w:rPr>
-                <w:rFonts w:hint="eastAsia"/>
-              </w:rPr>
             </w:pPr>
             <w:proofErr w:type="spellStart"/>
             <w:proofErr w:type="gramStart"/>
@@ -25738,9 +25566,6 @@
           <w:p>
             <w:pPr>
               <w:cnfStyle w:val="000000000000" w:firstRow="0" w:lastRow="0" w:firstColumn="0" w:lastColumn="0" w:oddVBand="0" w:evenVBand="0" w:oddHBand="0" w:evenHBand="0" w:firstRowFirstColumn="0" w:firstRowLastColumn="0" w:lastRowFirstColumn="0" w:lastRowLastColumn="0"/>
-              <w:rPr>
-                <w:rFonts w:hint="eastAsia"/>
-              </w:rPr>
             </w:pPr>
             <w:proofErr w:type="spellStart"/>
             <w:proofErr w:type="gramStart"/>
@@ -25762,15 +25587,10 @@
             <w:tcW w:w="1037" w:type="dxa"/>
           </w:tcPr>
           <w:p>
-            <w:pPr>
+            <w:r>
               <w:rPr>
                 <w:rFonts w:hint="eastAsia"/>
               </w:rPr>
-            </w:pPr>
-            <w:r>
-              <w:rPr>
-                <w:rFonts w:hint="eastAsia"/>
-              </w:rPr>
               <w:t>第四大节</w:t>
             </w:r>
           </w:p>
@@ -25782,9 +25602,6 @@
           <w:p>
             <w:pPr>
               <w:cnfStyle w:val="000000000000" w:firstRow="0" w:lastRow="0" w:firstColumn="0" w:lastColumn="0" w:oddVBand="0" w:evenVBand="0" w:oddHBand="0" w:evenHBand="0" w:firstRowFirstColumn="0" w:firstRowLastColumn="0" w:lastRowFirstColumn="0" w:lastRowLastColumn="0"/>
-              <w:rPr>
-                <w:rFonts w:hint="eastAsia"/>
-              </w:rPr>
             </w:pPr>
             <w:proofErr w:type="spellStart"/>
             <w:proofErr w:type="gramStart"/>
@@ -25805,9 +25622,6 @@
           <w:p>
             <w:pPr>
               <w:cnfStyle w:val="000000000000" w:firstRow="0" w:lastRow="0" w:firstColumn="0" w:lastColumn="0" w:oddVBand="0" w:evenVBand="0" w:oddHBand="0" w:evenHBand="0" w:firstRowFirstColumn="0" w:firstRowLastColumn="0" w:lastRowFirstColumn="0" w:lastRowLastColumn="0"/>
-              <w:rPr>
-                <w:rFonts w:hint="eastAsia"/>
-              </w:rPr>
             </w:pPr>
             <w:proofErr w:type="spellStart"/>
             <w:r>
@@ -25823,9 +25637,6 @@
           <w:p>
             <w:pPr>
               <w:cnfStyle w:val="000000000000" w:firstRow="0" w:lastRow="0" w:firstColumn="0" w:lastColumn="0" w:oddVBand="0" w:evenVBand="0" w:oddHBand="0" w:evenHBand="0" w:firstRowFirstColumn="0" w:firstRowLastColumn="0" w:lastRowFirstColumn="0" w:lastRowLastColumn="0"/>
-              <w:rPr>
-                <w:rFonts w:hint="eastAsia"/>
-              </w:rPr>
             </w:pPr>
             <w:proofErr w:type="spellStart"/>
             <w:proofErr w:type="gramStart"/>
@@ -25836,10 +25647,7 @@
               <w:t>c</w:t>
             </w:r>
             <w:r>
-              <w:t>yl</w:t>
-            </w:r>
-            <w:r>
-              <w:t>,syh</w:t>
+              <w:t>yl,syh</w:t>
             </w:r>
             <w:proofErr w:type="gramEnd"/>
             <w:r>
@@ -25858,9 +25666,6 @@
           <w:p>
             <w:pPr>
               <w:cnfStyle w:val="000000000000" w:firstRow="0" w:lastRow="0" w:firstColumn="0" w:lastColumn="0" w:oddVBand="0" w:evenVBand="0" w:oddHBand="0" w:evenHBand="0" w:firstRowFirstColumn="0" w:firstRowLastColumn="0" w:lastRowFirstColumn="0" w:lastRowLastColumn="0"/>
-              <w:rPr>
-                <w:rFonts w:hint="eastAsia"/>
-              </w:rPr>
             </w:pPr>
             <w:proofErr w:type="spellStart"/>
             <w:proofErr w:type="gramStart"/>
@@ -25881,9 +25686,6 @@
           <w:p>
             <w:pPr>
               <w:cnfStyle w:val="000000000000" w:firstRow="0" w:lastRow="0" w:firstColumn="0" w:lastColumn="0" w:oddVBand="0" w:evenVBand="0" w:oddHBand="0" w:evenHBand="0" w:firstRowFirstColumn="0" w:firstRowLastColumn="0" w:lastRowFirstColumn="0" w:lastRowLastColumn="0"/>
-              <w:rPr>
-                <w:rFonts w:hint="eastAsia"/>
-              </w:rPr>
             </w:pPr>
           </w:p>
         </w:tc>
@@ -25894,9 +25696,6 @@
           <w:p>
             <w:pPr>
               <w:cnfStyle w:val="000000000000" w:firstRow="0" w:lastRow="0" w:firstColumn="0" w:lastColumn="0" w:oddVBand="0" w:evenVBand="0" w:oddHBand="0" w:evenHBand="0" w:firstRowFirstColumn="0" w:firstRowLastColumn="0" w:lastRowFirstColumn="0" w:lastRowLastColumn="0"/>
-              <w:rPr>
-                <w:rFonts w:hint="eastAsia"/>
-              </w:rPr>
             </w:pPr>
             <w:proofErr w:type="spellStart"/>
             <w:proofErr w:type="gramStart"/>
@@ -25917,9 +25716,6 @@
           <w:p>
             <w:pPr>
               <w:cnfStyle w:val="000000000000" w:firstRow="0" w:lastRow="0" w:firstColumn="0" w:lastColumn="0" w:oddVBand="0" w:evenVBand="0" w:oddHBand="0" w:evenHBand="0" w:firstRowFirstColumn="0" w:firstRowLastColumn="0" w:lastRowFirstColumn="0" w:lastRowLastColumn="0"/>
-              <w:rPr>
-                <w:rFonts w:hint="eastAsia"/>
-              </w:rPr>
             </w:pPr>
             <w:proofErr w:type="spellStart"/>
             <w:proofErr w:type="gramStart"/>
@@ -25941,15 +25737,10 @@
             <w:tcW w:w="1037" w:type="dxa"/>
           </w:tcPr>
           <w:p>
-            <w:pPr>
+            <w:r>
               <w:rPr>
                 <w:rFonts w:hint="eastAsia"/>
               </w:rPr>
-            </w:pPr>
-            <w:r>
-              <w:rPr>
-                <w:rFonts w:hint="eastAsia"/>
-              </w:rPr>
               <w:t>晚上</w:t>
             </w:r>
           </w:p>
@@ -25961,9 +25752,6 @@
           <w:p>
             <w:pPr>
               <w:cnfStyle w:val="000000000000" w:firstRow="0" w:lastRow="0" w:firstColumn="0" w:lastColumn="0" w:oddVBand="0" w:evenVBand="0" w:oddHBand="0" w:evenHBand="0" w:firstRowFirstColumn="0" w:firstRowLastColumn="0" w:lastRowFirstColumn="0" w:lastRowLastColumn="0"/>
-              <w:rPr>
-                <w:rFonts w:hint="eastAsia"/>
-              </w:rPr>
             </w:pPr>
             <w:proofErr w:type="spellStart"/>
             <w:proofErr w:type="gramStart"/>
@@ -25972,10 +25760,7 @@
             </w:r>
             <w:proofErr w:type="gramEnd"/>
             <w:r>
-              <w:t>,syh</w:t>
-            </w:r>
-            <w:r>
-              <w:t>,zqy</w:t>
+              <w:t>,syh,zqy</w:t>
             </w:r>
             <w:r>
               <w:t>,zq</w:t>
@@ -25990,17 +25775,11 @@
           <w:p>
             <w:pPr>
               <w:cnfStyle w:val="000000000000" w:firstRow="0" w:lastRow="0" w:firstColumn="0" w:lastColumn="0" w:oddVBand="0" w:evenVBand="0" w:oddHBand="0" w:evenHBand="0" w:firstRowFirstColumn="0" w:firstRowLastColumn="0" w:lastRowFirstColumn="0" w:lastRowLastColumn="0"/>
-              <w:rPr>
-                <w:rFonts w:hint="eastAsia"/>
-              </w:rPr>
             </w:pPr>
             <w:proofErr w:type="spellStart"/>
             <w:proofErr w:type="gramStart"/>
             <w:r>
-              <w:t>Czy</w:t>
-            </w:r>
-            <w:r>
-              <w:t>,zqy</w:t>
+              <w:t>Czy,zqy</w:t>
             </w:r>
             <w:proofErr w:type="gramEnd"/>
             <w:r>
@@ -26016,9 +25795,6 @@
           <w:p>
             <w:pPr>
               <w:cnfStyle w:val="000000000000" w:firstRow="0" w:lastRow="0" w:firstColumn="0" w:lastColumn="0" w:oddVBand="0" w:evenVBand="0" w:oddHBand="0" w:evenHBand="0" w:firstRowFirstColumn="0" w:firstRowLastColumn="0" w:lastRowFirstColumn="0" w:lastRowLastColumn="0"/>
-              <w:rPr>
-                <w:rFonts w:hint="eastAsia"/>
-              </w:rPr>
             </w:pPr>
             <w:proofErr w:type="spellStart"/>
             <w:proofErr w:type="gramStart"/>
@@ -26029,10 +25805,7 @@
               <w:t>c</w:t>
             </w:r>
             <w:r>
-              <w:t>yl</w:t>
-            </w:r>
-            <w:r>
-              <w:t>,syh</w:t>
+              <w:t>yl,syh</w:t>
             </w:r>
             <w:proofErr w:type="gramEnd"/>
             <w:r>
@@ -26051,9 +25824,6 @@
           <w:p>
             <w:pPr>
               <w:cnfStyle w:val="000000000000" w:firstRow="0" w:lastRow="0" w:firstColumn="0" w:lastColumn="0" w:oddVBand="0" w:evenVBand="0" w:oddHBand="0" w:evenHBand="0" w:firstRowFirstColumn="0" w:firstRowLastColumn="0" w:lastRowFirstColumn="0" w:lastRowLastColumn="0"/>
-              <w:rPr>
-                <w:rFonts w:hint="eastAsia"/>
-              </w:rPr>
             </w:pPr>
             <w:proofErr w:type="spellStart"/>
             <w:proofErr w:type="gramStart"/>
@@ -26077,9 +25847,6 @@
           <w:p>
             <w:pPr>
               <w:cnfStyle w:val="000000000000" w:firstRow="0" w:lastRow="0" w:firstColumn="0" w:lastColumn="0" w:oddVBand="0" w:evenVBand="0" w:oddHBand="0" w:evenHBand="0" w:firstRowFirstColumn="0" w:firstRowLastColumn="0" w:lastRowFirstColumn="0" w:lastRowLastColumn="0"/>
-              <w:rPr>
-                <w:rFonts w:hint="eastAsia"/>
-              </w:rPr>
             </w:pPr>
             <w:proofErr w:type="spellStart"/>
             <w:proofErr w:type="gramStart"/>
@@ -26103,9 +25870,6 @@
           <w:p>
             <w:pPr>
               <w:cnfStyle w:val="000000000000" w:firstRow="0" w:lastRow="0" w:firstColumn="0" w:lastColumn="0" w:oddVBand="0" w:evenVBand="0" w:oddHBand="0" w:evenHBand="0" w:firstRowFirstColumn="0" w:firstRowLastColumn="0" w:lastRowFirstColumn="0" w:lastRowLastColumn="0"/>
-              <w:rPr>
-                <w:rFonts w:hint="eastAsia"/>
-              </w:rPr>
             </w:pPr>
             <w:proofErr w:type="spellStart"/>
             <w:proofErr w:type="gramStart"/>
@@ -26126,9 +25890,6 @@
           <w:p>
             <w:pPr>
               <w:cnfStyle w:val="000000000000" w:firstRow="0" w:lastRow="0" w:firstColumn="0" w:lastColumn="0" w:oddVBand="0" w:evenVBand="0" w:oddHBand="0" w:evenHBand="0" w:firstRowFirstColumn="0" w:firstRowLastColumn="0" w:lastRowFirstColumn="0" w:lastRowLastColumn="0"/>
-              <w:rPr>
-                <w:rFonts w:hint="eastAsia"/>
-              </w:rPr>
             </w:pPr>
             <w:proofErr w:type="spellStart"/>
             <w:proofErr w:type="gramStart"/>
@@ -26286,48 +26047,37 @@
             <w:tcW w:w="2765" w:type="dxa"/>
           </w:tcPr>
           <w:p>
-            <w:pPr>
+            <w:r>
               <w:rPr>
                 <w:rFonts w:hint="eastAsia"/>
               </w:rPr>
+              <w:t>等级</w:t>
+            </w:r>
+          </w:p>
+        </w:tc>
+        <w:tc>
+          <w:tcPr>
+            <w:tcW w:w="2765" w:type="dxa"/>
+          </w:tcPr>
+          <w:p>
+            <w:pPr>
+              <w:cnfStyle w:val="100000000000" w:firstRow="1" w:lastRow="0" w:firstColumn="0" w:lastColumn="0" w:oddVBand="0" w:evenVBand="0" w:oddHBand="0" w:evenHBand="0" w:firstRowFirstColumn="0" w:firstRowLastColumn="0" w:lastRowFirstColumn="0" w:lastRowLastColumn="0"/>
             </w:pPr>
             <w:r>
               <w:rPr>
                 <w:rFonts w:hint="eastAsia"/>
               </w:rPr>
-              <w:t>等级</w:t>
-            </w:r>
-          </w:p>
-        </w:tc>
-        <w:tc>
-          <w:tcPr>
-            <w:tcW w:w="2765" w:type="dxa"/>
+              <w:t>原因</w:t>
+            </w:r>
+          </w:p>
+        </w:tc>
+        <w:tc>
+          <w:tcPr>
+            <w:tcW w:w="2766" w:type="dxa"/>
           </w:tcPr>
           <w:p>
             <w:pPr>
               <w:cnfStyle w:val="100000000000" w:firstRow="1" w:lastRow="0" w:firstColumn="0" w:lastColumn="0" w:oddVBand="0" w:evenVBand="0" w:oddHBand="0" w:evenHBand="0" w:firstRowFirstColumn="0" w:firstRowLastColumn="0" w:lastRowFirstColumn="0" w:lastRowLastColumn="0"/>
-              <w:rPr>
-                <w:rFonts w:hint="eastAsia"/>
-              </w:rPr>
-            </w:pPr>
-            <w:r>
-              <w:rPr>
-                <w:rFonts w:hint="eastAsia"/>
-              </w:rPr>
-              <w:t>原因</w:t>
-            </w:r>
-          </w:p>
-        </w:tc>
-        <w:tc>
-          <w:tcPr>
-            <w:tcW w:w="2766" w:type="dxa"/>
-          </w:tcPr>
-          <w:p>
-            <w:pPr>
-              <w:cnfStyle w:val="100000000000" w:firstRow="1" w:lastRow="0" w:firstColumn="0" w:lastColumn="0" w:oddVBand="0" w:evenVBand="0" w:oddHBand="0" w:evenHBand="0" w:firstRowFirstColumn="0" w:firstRowLastColumn="0" w:lastRowFirstColumn="0" w:lastRowLastColumn="0"/>
-              <w:rPr>
-                <w:rFonts w:hint="eastAsia"/>
-              </w:rPr>
             </w:pPr>
             <w:r>
               <w:rPr>
@@ -26345,48 +26095,37 @@
             <w:tcW w:w="2765" w:type="dxa"/>
           </w:tcPr>
           <w:p>
-            <w:pPr>
+            <w:r>
               <w:rPr>
                 <w:rFonts w:hint="eastAsia"/>
               </w:rPr>
+              <w:t>不合格</w:t>
+            </w:r>
+          </w:p>
+        </w:tc>
+        <w:tc>
+          <w:tcPr>
+            <w:tcW w:w="2765" w:type="dxa"/>
+          </w:tcPr>
+          <w:p>
+            <w:pPr>
+              <w:cnfStyle w:val="000000000000" w:firstRow="0" w:lastRow="0" w:firstColumn="0" w:lastColumn="0" w:oddVBand="0" w:evenVBand="0" w:oddHBand="0" w:evenHBand="0" w:firstRowFirstColumn="0" w:firstRowLastColumn="0" w:lastRowFirstColumn="0" w:lastRowLastColumn="0"/>
             </w:pPr>
             <w:r>
               <w:rPr>
                 <w:rFonts w:hint="eastAsia"/>
               </w:rPr>
-              <w:t>不合格</w:t>
-            </w:r>
-          </w:p>
-        </w:tc>
-        <w:tc>
-          <w:tcPr>
-            <w:tcW w:w="2765" w:type="dxa"/>
+              <w:t>没按时提交任务，到时小组扣分</w:t>
+            </w:r>
+          </w:p>
+        </w:tc>
+        <w:tc>
+          <w:tcPr>
+            <w:tcW w:w="2766" w:type="dxa"/>
           </w:tcPr>
           <w:p>
             <w:pPr>
               <w:cnfStyle w:val="000000000000" w:firstRow="0" w:lastRow="0" w:firstColumn="0" w:lastColumn="0" w:oddVBand="0" w:evenVBand="0" w:oddHBand="0" w:evenHBand="0" w:firstRowFirstColumn="0" w:firstRowLastColumn="0" w:lastRowFirstColumn="0" w:lastRowLastColumn="0"/>
-              <w:rPr>
-                <w:rFonts w:hint="eastAsia"/>
-              </w:rPr>
-            </w:pPr>
-            <w:r>
-              <w:rPr>
-                <w:rFonts w:hint="eastAsia"/>
-              </w:rPr>
-              <w:t>没按时提交任务，到时小组扣分</w:t>
-            </w:r>
-          </w:p>
-        </w:tc>
-        <w:tc>
-          <w:tcPr>
-            <w:tcW w:w="2766" w:type="dxa"/>
-          </w:tcPr>
-          <w:p>
-            <w:pPr>
-              <w:cnfStyle w:val="000000000000" w:firstRow="0" w:lastRow="0" w:firstColumn="0" w:lastColumn="0" w:oddVBand="0" w:evenVBand="0" w:oddHBand="0" w:evenHBand="0" w:firstRowFirstColumn="0" w:firstRowLastColumn="0" w:lastRowFirstColumn="0" w:lastRowLastColumn="0"/>
-              <w:rPr>
-                <w:rFonts w:hint="eastAsia"/>
-              </w:rPr>
             </w:pPr>
             <w:r>
               <w:rPr>
@@ -26404,48 +26143,37 @@
             <w:tcW w:w="2765" w:type="dxa"/>
           </w:tcPr>
           <w:p>
-            <w:pPr>
+            <w:r>
               <w:rPr>
                 <w:rFonts w:hint="eastAsia"/>
               </w:rPr>
+              <w:t>合格</w:t>
+            </w:r>
+          </w:p>
+        </w:tc>
+        <w:tc>
+          <w:tcPr>
+            <w:tcW w:w="2765" w:type="dxa"/>
+          </w:tcPr>
+          <w:p>
+            <w:pPr>
+              <w:cnfStyle w:val="000000000000" w:firstRow="0" w:lastRow="0" w:firstColumn="0" w:lastColumn="0" w:oddVBand="0" w:evenVBand="0" w:oddHBand="0" w:evenHBand="0" w:firstRowFirstColumn="0" w:firstRowLastColumn="0" w:lastRowFirstColumn="0" w:lastRowLastColumn="0"/>
             </w:pPr>
             <w:r>
               <w:rPr>
                 <w:rFonts w:hint="eastAsia"/>
               </w:rPr>
-              <w:t>合格</w:t>
-            </w:r>
-          </w:p>
-        </w:tc>
-        <w:tc>
-          <w:tcPr>
-            <w:tcW w:w="2765" w:type="dxa"/>
+              <w:t>完成布置任务，质量不高</w:t>
+            </w:r>
+          </w:p>
+        </w:tc>
+        <w:tc>
+          <w:tcPr>
+            <w:tcW w:w="2766" w:type="dxa"/>
           </w:tcPr>
           <w:p>
             <w:pPr>
               <w:cnfStyle w:val="000000000000" w:firstRow="0" w:lastRow="0" w:firstColumn="0" w:lastColumn="0" w:oddVBand="0" w:evenVBand="0" w:oddHBand="0" w:evenHBand="0" w:firstRowFirstColumn="0" w:firstRowLastColumn="0" w:lastRowFirstColumn="0" w:lastRowLastColumn="0"/>
-              <w:rPr>
-                <w:rFonts w:hint="eastAsia"/>
-              </w:rPr>
-            </w:pPr>
-            <w:r>
-              <w:rPr>
-                <w:rFonts w:hint="eastAsia"/>
-              </w:rPr>
-              <w:t>完成布置任务，质量不高</w:t>
-            </w:r>
-          </w:p>
-        </w:tc>
-        <w:tc>
-          <w:tcPr>
-            <w:tcW w:w="2766" w:type="dxa"/>
-          </w:tcPr>
-          <w:p>
-            <w:pPr>
-              <w:cnfStyle w:val="000000000000" w:firstRow="0" w:lastRow="0" w:firstColumn="0" w:lastColumn="0" w:oddVBand="0" w:evenVBand="0" w:oddHBand="0" w:evenHBand="0" w:firstRowFirstColumn="0" w:firstRowLastColumn="0" w:lastRowFirstColumn="0" w:lastRowLastColumn="0"/>
-              <w:rPr>
-                <w:rFonts w:hint="eastAsia"/>
-              </w:rPr>
             </w:pPr>
             <w:r>
               <w:rPr>
@@ -26463,48 +26191,37 @@
             <w:tcW w:w="2765" w:type="dxa"/>
           </w:tcPr>
           <w:p>
-            <w:pPr>
+            <w:r>
               <w:rPr>
                 <w:rFonts w:hint="eastAsia"/>
               </w:rPr>
+              <w:t>良好</w:t>
+            </w:r>
+          </w:p>
+        </w:tc>
+        <w:tc>
+          <w:tcPr>
+            <w:tcW w:w="2765" w:type="dxa"/>
+          </w:tcPr>
+          <w:p>
+            <w:pPr>
+              <w:cnfStyle w:val="000000000000" w:firstRow="0" w:lastRow="0" w:firstColumn="0" w:lastColumn="0" w:oddVBand="0" w:evenVBand="0" w:oddHBand="0" w:evenHBand="0" w:firstRowFirstColumn="0" w:firstRowLastColumn="0" w:lastRowFirstColumn="0" w:lastRowLastColumn="0"/>
             </w:pPr>
             <w:r>
               <w:rPr>
                 <w:rFonts w:hint="eastAsia"/>
               </w:rPr>
-              <w:t>良好</w:t>
-            </w:r>
-          </w:p>
-        </w:tc>
-        <w:tc>
-          <w:tcPr>
-            <w:tcW w:w="2765" w:type="dxa"/>
+              <w:t>完成布置任务，质量达到要求</w:t>
+            </w:r>
+          </w:p>
+        </w:tc>
+        <w:tc>
+          <w:tcPr>
+            <w:tcW w:w="2766" w:type="dxa"/>
           </w:tcPr>
           <w:p>
             <w:pPr>
               <w:cnfStyle w:val="000000000000" w:firstRow="0" w:lastRow="0" w:firstColumn="0" w:lastColumn="0" w:oddVBand="0" w:evenVBand="0" w:oddHBand="0" w:evenHBand="0" w:firstRowFirstColumn="0" w:firstRowLastColumn="0" w:lastRowFirstColumn="0" w:lastRowLastColumn="0"/>
-              <w:rPr>
-                <w:rFonts w:hint="eastAsia"/>
-              </w:rPr>
-            </w:pPr>
-            <w:r>
-              <w:rPr>
-                <w:rFonts w:hint="eastAsia"/>
-              </w:rPr>
-              <w:t>完成布置任务，质量达到要求</w:t>
-            </w:r>
-          </w:p>
-        </w:tc>
-        <w:tc>
-          <w:tcPr>
-            <w:tcW w:w="2766" w:type="dxa"/>
-          </w:tcPr>
-          <w:p>
-            <w:pPr>
-              <w:cnfStyle w:val="000000000000" w:firstRow="0" w:lastRow="0" w:firstColumn="0" w:lastColumn="0" w:oddVBand="0" w:evenVBand="0" w:oddHBand="0" w:evenHBand="0" w:firstRowFirstColumn="0" w:firstRowLastColumn="0" w:lastRowFirstColumn="0" w:lastRowLastColumn="0"/>
-              <w:rPr>
-                <w:rFonts w:hint="eastAsia"/>
-              </w:rPr>
             </w:pPr>
             <w:r>
               <w:rPr>
@@ -26522,48 +26239,37 @@
             <w:tcW w:w="2765" w:type="dxa"/>
           </w:tcPr>
           <w:p>
-            <w:pPr>
+            <w:r>
               <w:rPr>
                 <w:rFonts w:hint="eastAsia"/>
               </w:rPr>
+              <w:t>优秀</w:t>
+            </w:r>
+          </w:p>
+        </w:tc>
+        <w:tc>
+          <w:tcPr>
+            <w:tcW w:w="2765" w:type="dxa"/>
+          </w:tcPr>
+          <w:p>
+            <w:pPr>
+              <w:cnfStyle w:val="000000000000" w:firstRow="0" w:lastRow="0" w:firstColumn="0" w:lastColumn="0" w:oddVBand="0" w:evenVBand="0" w:oddHBand="0" w:evenHBand="0" w:firstRowFirstColumn="0" w:firstRowLastColumn="0" w:lastRowFirstColumn="0" w:lastRowLastColumn="0"/>
             </w:pPr>
             <w:r>
               <w:rPr>
                 <w:rFonts w:hint="eastAsia"/>
               </w:rPr>
-              <w:t>优秀</w:t>
-            </w:r>
-          </w:p>
-        </w:tc>
-        <w:tc>
-          <w:tcPr>
-            <w:tcW w:w="2765" w:type="dxa"/>
+              <w:t>高质量完成任务</w:t>
+            </w:r>
+          </w:p>
+        </w:tc>
+        <w:tc>
+          <w:tcPr>
+            <w:tcW w:w="2766" w:type="dxa"/>
           </w:tcPr>
           <w:p>
             <w:pPr>
               <w:cnfStyle w:val="000000000000" w:firstRow="0" w:lastRow="0" w:firstColumn="0" w:lastColumn="0" w:oddVBand="0" w:evenVBand="0" w:oddHBand="0" w:evenHBand="0" w:firstRowFirstColumn="0" w:firstRowLastColumn="0" w:lastRowFirstColumn="0" w:lastRowLastColumn="0"/>
-              <w:rPr>
-                <w:rFonts w:hint="eastAsia"/>
-              </w:rPr>
-            </w:pPr>
-            <w:r>
-              <w:rPr>
-                <w:rFonts w:hint="eastAsia"/>
-              </w:rPr>
-              <w:t>高质量完成任务</w:t>
-            </w:r>
-          </w:p>
-        </w:tc>
-        <w:tc>
-          <w:tcPr>
-            <w:tcW w:w="2766" w:type="dxa"/>
-          </w:tcPr>
-          <w:p>
-            <w:pPr>
-              <w:cnfStyle w:val="000000000000" w:firstRow="0" w:lastRow="0" w:firstColumn="0" w:lastColumn="0" w:oddVBand="0" w:evenVBand="0" w:oddHBand="0" w:evenHBand="0" w:firstRowFirstColumn="0" w:firstRowLastColumn="0" w:lastRowFirstColumn="0" w:lastRowLastColumn="0"/>
-              <w:rPr>
-                <w:rFonts w:hint="eastAsia"/>
-              </w:rPr>
             </w:pPr>
             <w:r>
               <w:rPr>
@@ -26615,9 +26321,6 @@
     <w:p>
       <w:pPr>
         <w:ind w:leftChars="100" w:left="210"/>
-        <w:rPr>
-          <w:rFonts w:hint="eastAsia"/>
-        </w:rPr>
       </w:pPr>
       <w:r>
         <w:rPr>
@@ -26641,9 +26344,6 @@
     <w:p>
       <w:pPr>
         <w:ind w:leftChars="100" w:left="210"/>
-        <w:rPr>
-          <w:rFonts w:hint="eastAsia"/>
-        </w:rPr>
       </w:pPr>
       <w:r>
         <w:rPr>
@@ -26667,9 +26367,6 @@
     <w:p>
       <w:pPr>
         <w:ind w:leftChars="100" w:left="210"/>
-        <w:rPr>
-          <w:rFonts w:hint="eastAsia"/>
-        </w:rPr>
       </w:pPr>
       <w:r>
         <w:rPr>
@@ -30962,9 +30659,6 @@
     <w:p>
       <w:pPr>
         <w:ind w:left="840"/>
-        <w:rPr>
-          <w:rFonts w:hint="eastAsia"/>
-        </w:rPr>
       </w:pPr>
       <w:r>
         <w:rPr>
@@ -33407,7 +33101,21 @@
         <w:rPr>
           <w:rFonts w:hint="eastAsia"/>
         </w:rPr>
-        <w:t>由宋翼虎负责</w:t>
+        <w:t>由</w:t>
+      </w:r>
+      <w:proofErr w:type="gramStart"/>
+      <w:r>
+        <w:rPr>
+          <w:rFonts w:hint="eastAsia"/>
+        </w:rPr>
+        <w:t>宋翼虎负</w:t>
+      </w:r>
+      <w:proofErr w:type="gramEnd"/>
+      <w:r>
+        <w:rPr>
+          <w:rFonts w:hint="eastAsia"/>
+        </w:rPr>
+        <w:t>责</w:t>
       </w:r>
     </w:p>
     <w:p>
@@ -33524,14 +33232,14 @@
         <w:rPr>
           <w:rFonts w:hint="eastAsia"/>
         </w:rPr>
-        <w:t>此控制</w:t>
+        <w:t>此控制由郑巧雁</w:t>
       </w:r>
       <w:proofErr w:type="gramEnd"/>
       <w:r>
         <w:rPr>
           <w:rFonts w:hint="eastAsia"/>
         </w:rPr>
-        <w:t>由郑巧雁负责</w:t>
+        <w:t>负责</w:t>
       </w:r>
     </w:p>
     <w:p>
@@ -37293,7 +37001,7 @@
 </file>
 
 <file path=customXml/itemProps1.xml><?xml version="1.0" encoding="utf-8"?>
-<ds:datastoreItem xmlns:ds="http://schemas.openxmlformats.org/officeDocument/2006/customXml" ds:itemID="{8B7AC9EB-919C-4B0D-943B-67B448D2A7DF}">
+<ds:datastoreItem xmlns:ds="http://schemas.openxmlformats.org/officeDocument/2006/customXml" ds:itemID="{6DA8A078-82FD-4BA6-8455-8C09C5F3F5E2}">
   <ds:schemaRefs>
     <ds:schemaRef ds:uri="http://schemas.openxmlformats.org/officeDocument/2006/bibliography"/>
   </ds:schemaRefs>

--- a/受控文档/文档/需求工程计划/PRD2018-G18-需求工程计划.docx
+++ b/受控文档/文档/需求工程计划/PRD2018-G18-需求工程计划.docx
@@ -497,27 +497,13 @@
               <w:rPr>
                 <w:sz w:val="24"/>
               </w:rPr>
-              <w:t>V0</w:t>
-            </w:r>
-            <w:bookmarkStart w:id="0" w:name="_GoBack"/>
-            <w:bookmarkEnd w:id="0"/>
+              <w:t>V</w:t>
+            </w:r>
             <w:r>
               <w:rPr>
                 <w:sz w:val="24"/>
               </w:rPr>
-              <w:t>.</w:t>
-            </w:r>
-            <w:r>
-              <w:rPr>
-                <w:sz w:val="24"/>
-              </w:rPr>
-              <w:t>4</w:t>
-            </w:r>
-            <w:r>
-              <w:rPr>
-                <w:sz w:val="24"/>
-              </w:rPr>
-              <w:t>.0</w:t>
+              <w:t>1.0.1</w:t>
             </w:r>
           </w:p>
         </w:tc>
@@ -696,7 +682,7 @@
               <w:rPr>
                 <w:sz w:val="24"/>
               </w:rPr>
-              <w:t>11</w:t>
+              <w:t>12</w:t>
             </w:r>
             <w:r>
               <w:rPr>
@@ -707,17 +693,26 @@
             </w:r>
             <w:r>
               <w:rPr>
-                <w:sz w:val="24"/>
-              </w:rPr>
-              <w:t>30</w:t>
-            </w:r>
-            <w:r>
-              <w:rPr>
                 <w:rFonts w:hint="eastAsia"/>
                 <w:sz w:val="24"/>
               </w:rPr>
+              <w:t>1</w:t>
+            </w:r>
+            <w:r>
+              <w:rPr>
+                <w:sz w:val="24"/>
+              </w:rPr>
+              <w:t>6</w:t>
+            </w:r>
+            <w:r>
+              <w:rPr>
+                <w:rFonts w:hint="eastAsia"/>
+                <w:sz w:val="24"/>
+              </w:rPr>
               <w:t>日</w:t>
             </w:r>
+            <w:bookmarkStart w:id="0" w:name="_GoBack"/>
+            <w:bookmarkEnd w:id="0"/>
           </w:p>
         </w:tc>
       </w:tr>
@@ -2276,6 +2271,171 @@
               <w:jc w:val="left"/>
               <w:rPr>
                 <w:rFonts w:ascii="宋体" w:hAnsi="宋体"/>
+                <w:sz w:val="24"/>
+              </w:rPr>
+            </w:pPr>
+            <w:r>
+              <w:rPr>
+                <w:rFonts w:ascii="宋体" w:hAnsi="宋体" w:hint="eastAsia"/>
+                <w:sz w:val="24"/>
+              </w:rPr>
+              <w:t>G</w:t>
+            </w:r>
+            <w:r>
+              <w:rPr>
+                <w:rFonts w:ascii="宋体" w:hAnsi="宋体"/>
+                <w:sz w:val="24"/>
+              </w:rPr>
+              <w:t>18</w:t>
+            </w:r>
+          </w:p>
+        </w:tc>
+      </w:tr>
+      <w:tr>
+        <w:tc>
+          <w:tcPr>
+            <w:tcW w:w="1413" w:type="dxa"/>
+            <w:tcBorders>
+              <w:top w:val="single" w:sz="4" w:space="0" w:color="auto"/>
+              <w:left w:val="single" w:sz="4" w:space="0" w:color="auto"/>
+              <w:bottom w:val="single" w:sz="4" w:space="0" w:color="auto"/>
+              <w:right w:val="single" w:sz="4" w:space="0" w:color="auto"/>
+            </w:tcBorders>
+          </w:tcPr>
+          <w:p>
+            <w:pPr>
+              <w:jc w:val="left"/>
+              <w:rPr>
+                <w:rFonts w:ascii="宋体" w:hAnsi="宋体" w:hint="eastAsia"/>
+                <w:sz w:val="24"/>
+              </w:rPr>
+            </w:pPr>
+            <w:r>
+              <w:rPr>
+                <w:rFonts w:ascii="宋体" w:hAnsi="宋体" w:hint="eastAsia"/>
+                <w:sz w:val="24"/>
+              </w:rPr>
+              <w:t>V</w:t>
+            </w:r>
+            <w:r>
+              <w:rPr>
+                <w:rFonts w:ascii="宋体" w:hAnsi="宋体"/>
+                <w:sz w:val="24"/>
+              </w:rPr>
+              <w:t>1.0.1</w:t>
+            </w:r>
+          </w:p>
+        </w:tc>
+        <w:tc>
+          <w:tcPr>
+            <w:tcW w:w="1814" w:type="dxa"/>
+            <w:tcBorders>
+              <w:top w:val="single" w:sz="4" w:space="0" w:color="auto"/>
+              <w:left w:val="single" w:sz="4" w:space="0" w:color="auto"/>
+              <w:bottom w:val="single" w:sz="4" w:space="0" w:color="auto"/>
+              <w:right w:val="single" w:sz="4" w:space="0" w:color="auto"/>
+            </w:tcBorders>
+          </w:tcPr>
+          <w:p>
+            <w:pPr>
+              <w:jc w:val="left"/>
+              <w:rPr>
+                <w:rFonts w:ascii="宋体" w:hAnsi="宋体" w:hint="eastAsia"/>
+                <w:sz w:val="24"/>
+              </w:rPr>
+            </w:pPr>
+            <w:r>
+              <w:rPr>
+                <w:rFonts w:ascii="宋体" w:hAnsi="宋体" w:hint="eastAsia"/>
+                <w:sz w:val="24"/>
+              </w:rPr>
+              <w:t>陈妍蓝</w:t>
+            </w:r>
+          </w:p>
+        </w:tc>
+        <w:tc>
+          <w:tcPr>
+            <w:tcW w:w="1702" w:type="dxa"/>
+            <w:tcBorders>
+              <w:top w:val="single" w:sz="4" w:space="0" w:color="auto"/>
+              <w:left w:val="single" w:sz="4" w:space="0" w:color="auto"/>
+              <w:bottom w:val="single" w:sz="4" w:space="0" w:color="auto"/>
+              <w:right w:val="single" w:sz="4" w:space="0" w:color="auto"/>
+            </w:tcBorders>
+          </w:tcPr>
+          <w:p>
+            <w:pPr>
+              <w:jc w:val="left"/>
+              <w:rPr>
+                <w:rFonts w:ascii="宋体" w:hAnsi="宋体" w:hint="eastAsia"/>
+                <w:sz w:val="24"/>
+              </w:rPr>
+            </w:pPr>
+            <w:r>
+              <w:rPr>
+                <w:rFonts w:ascii="宋体" w:hAnsi="宋体" w:hint="eastAsia"/>
+                <w:sz w:val="24"/>
+              </w:rPr>
+              <w:t>2018年12月1</w:t>
+            </w:r>
+            <w:r>
+              <w:rPr>
+                <w:rFonts w:ascii="宋体" w:hAnsi="宋体"/>
+                <w:sz w:val="24"/>
+              </w:rPr>
+              <w:t>6</w:t>
+            </w:r>
+            <w:r>
+              <w:rPr>
+                <w:rFonts w:ascii="宋体" w:hAnsi="宋体" w:hint="eastAsia"/>
+                <w:sz w:val="24"/>
+              </w:rPr>
+              <w:t>日</w:t>
+            </w:r>
+          </w:p>
+        </w:tc>
+        <w:tc>
+          <w:tcPr>
+            <w:tcW w:w="2127" w:type="dxa"/>
+            <w:tcBorders>
+              <w:top w:val="single" w:sz="4" w:space="0" w:color="auto"/>
+              <w:left w:val="single" w:sz="4" w:space="0" w:color="auto"/>
+              <w:bottom w:val="single" w:sz="4" w:space="0" w:color="auto"/>
+              <w:right w:val="single" w:sz="4" w:space="0" w:color="auto"/>
+            </w:tcBorders>
+          </w:tcPr>
+          <w:p>
+            <w:pPr>
+              <w:jc w:val="left"/>
+              <w:rPr>
+                <w:rFonts w:ascii="宋体" w:hAnsi="宋体" w:hint="eastAsia"/>
+                <w:sz w:val="24"/>
+              </w:rPr>
+            </w:pPr>
+            <w:r>
+              <w:rPr>
+                <w:rFonts w:ascii="宋体" w:hAnsi="宋体" w:hint="eastAsia"/>
+                <w:sz w:val="24"/>
+              </w:rPr>
+              <w:t>修改了里程碑时间</w:t>
+            </w:r>
+          </w:p>
+        </w:tc>
+        <w:tc>
+          <w:tcPr>
+            <w:tcW w:w="1419" w:type="dxa"/>
+            <w:tcBorders>
+              <w:top w:val="single" w:sz="4" w:space="0" w:color="auto"/>
+              <w:left w:val="single" w:sz="4" w:space="0" w:color="auto"/>
+              <w:bottom w:val="single" w:sz="4" w:space="0" w:color="auto"/>
+              <w:right w:val="single" w:sz="4" w:space="0" w:color="auto"/>
+            </w:tcBorders>
+          </w:tcPr>
+          <w:p>
+            <w:pPr>
+              <w:jc w:val="left"/>
+              <w:rPr>
+                <w:rFonts w:ascii="宋体" w:hAnsi="宋体" w:hint="eastAsia"/>
                 <w:sz w:val="24"/>
               </w:rPr>
             </w:pPr>
@@ -3666,21 +3826,7 @@
                 <w:rStyle w:val="ac"/>
                 <w:noProof/>
               </w:rPr>
-              <w:t>组织结构</w:t>
-            </w:r>
-            <w:r>
-              <w:rPr>
-                <w:rStyle w:val="ac"/>
-                <w:noProof/>
-              </w:rPr>
-              <w:t>分</w:t>
-            </w:r>
-            <w:r>
-              <w:rPr>
-                <w:rStyle w:val="ac"/>
-                <w:noProof/>
-              </w:rPr>
-              <w:t>解</w:t>
+              <w:t>组织结构分解</w:t>
             </w:r>
             <w:r>
               <w:rPr>
@@ -10831,7 +10977,13 @@
               <w:rPr>
                 <w:rFonts w:ascii="Calibri" w:eastAsia="宋体" w:hAnsi="Calibri" w:cs="Times New Roman"/>
               </w:rPr>
-              <w:t>018-12-10</w:t>
+              <w:t>018-12-</w:t>
+            </w:r>
+            <w:r>
+              <w:rPr>
+                <w:rFonts w:ascii="Calibri" w:eastAsia="宋体" w:hAnsi="Calibri" w:cs="Times New Roman"/>
+              </w:rPr>
+              <w:t>23</w:t>
             </w:r>
           </w:p>
         </w:tc>
@@ -10946,7 +11098,13 @@
               <w:rPr>
                 <w:rFonts w:ascii="Calibri" w:eastAsia="宋体" w:hAnsi="Calibri" w:cs="Times New Roman"/>
               </w:rPr>
-              <w:t>018-12-20</w:t>
+              <w:t>018-12-</w:t>
+            </w:r>
+            <w:r>
+              <w:rPr>
+                <w:rFonts w:ascii="Calibri" w:eastAsia="宋体" w:hAnsi="Calibri" w:cs="Times New Roman"/>
+              </w:rPr>
+              <w:t>30</w:t>
             </w:r>
           </w:p>
         </w:tc>
@@ -37001,7 +37159,7 @@
 </file>
 
 <file path=customXml/itemProps1.xml><?xml version="1.0" encoding="utf-8"?>
-<ds:datastoreItem xmlns:ds="http://schemas.openxmlformats.org/officeDocument/2006/customXml" ds:itemID="{6DA8A078-82FD-4BA6-8455-8C09C5F3F5E2}">
+<ds:datastoreItem xmlns:ds="http://schemas.openxmlformats.org/officeDocument/2006/customXml" ds:itemID="{75A51AAC-DAFB-4189-B37E-E6CFD701F0C5}">
   <ds:schemaRefs>
     <ds:schemaRef ds:uri="http://schemas.openxmlformats.org/officeDocument/2006/bibliography"/>
   </ds:schemaRefs>
